--- a/Focused Usecase/Thái Hùng/FU_QuảnLýMặtHàng.docx
+++ b/Focused Usecase/Thái Hùng/FU_QuảnLýMặtHàng.docx
@@ -3161,8 +3161,8 @@
               </w:rPr>
               <w:drawing>
                 <wp:inline distT="0" distB="0" distL="114300" distR="114300">
-                  <wp:extent cx="5739130" cy="5266690"/>
-                  <wp:effectExtent l="0" t="0" r="6350" b="6350"/>
+                  <wp:extent cx="3069590" cy="8860790"/>
+                  <wp:effectExtent l="0" t="0" r="8890" b="8890"/>
                   <wp:docPr id="1" name="Picture 1" descr="AD_QuảnLýMặtHàng.drawio"/>
                   <wp:cNvGraphicFramePr>
                     <a:graphicFrameLocks xmlns:a="http://schemas.openxmlformats.org/drawingml/2006/main" noChangeAspect="1"/>
@@ -3185,7 +3185,7 @@
                         <pic:spPr>
                           <a:xfrm>
                             <a:off x="0" y="0"/>
-                            <a:ext cx="5739130" cy="5266690"/>
+                            <a:ext cx="3069590" cy="8860790"/>
                           </a:xfrm>
                           <a:prstGeom prst="rect">
                             <a:avLst/>
